--- a/2021/Objective 6 Shellcode Primer.docx
+++ b/2021/Objective 6 Shellcode Primer.docx
@@ -6,9 +6,19 @@
       <w:pPr>
         <w:pStyle w:val="Heading1"/>
       </w:pPr>
+      <w:bookmarkStart w:id="0" w:name="_Toc92555728"/>
+      <w:bookmarkStart w:id="1" w:name="_Toc92631226"/>
+      <w:bookmarkStart w:id="2" w:name="_Toc92658282"/>
+      <w:bookmarkStart w:id="3" w:name="_Toc92728686"/>
+      <w:bookmarkStart w:id="4" w:name="_Toc92729512"/>
       <w:r>
         <w:t>Objective 6:  Shellcode Primer</w:t>
       </w:r>
+      <w:bookmarkEnd w:id="0"/>
+      <w:bookmarkEnd w:id="1"/>
+      <w:bookmarkEnd w:id="2"/>
+      <w:bookmarkEnd w:id="3"/>
+      <w:bookmarkEnd w:id="4"/>
     </w:p>
     <w:p>
       <w:r>
@@ -73,7 +83,7 @@
                 <w:noProof/>
               </w:rPr>
               <w:drawing>
-                <wp:inline distT="0" distB="0" distL="0" distR="0" wp14:anchorId="7429A705" wp14:editId="7CF96266">
+                <wp:inline distT="0" distB="0" distL="0" distR="0" wp14:anchorId="15E2E106" wp14:editId="3BDF681D">
                   <wp:extent cx="3441209" cy="1549400"/>
                   <wp:effectExtent l="0" t="0" r="6985" b="0"/>
                   <wp:docPr id="109" name="Picture 109" descr="Text&#10;&#10;Description automatically generated"/>
@@ -133,10 +143,10 @@
                 <w:noProof/>
               </w:rPr>
               <w:drawing>
-                <wp:inline distT="0" distB="0" distL="0" distR="0" wp14:anchorId="0640DF5D" wp14:editId="01C5B374">
+                <wp:inline distT="0" distB="0" distL="0" distR="0" wp14:anchorId="04A9FE93" wp14:editId="0897FF4F">
                   <wp:extent cx="2146300" cy="1550106"/>
                   <wp:effectExtent l="0" t="0" r="6350" b="0"/>
-                  <wp:docPr id="111" name="Picture 111" descr="A picture containing text&#10;&#10;Description automatically generated"/>
+                  <wp:docPr id="111" name="Picture 111"/>
                   <wp:cNvGraphicFramePr>
                     <a:graphicFrameLocks xmlns:a="http://schemas.openxmlformats.org/drawingml/2006/main" noChangeAspect="1"/>
                   </wp:cNvGraphicFramePr>
@@ -144,7 +154,7 @@
                     <a:graphicData uri="http://schemas.openxmlformats.org/drawingml/2006/picture">
                       <pic:pic xmlns:pic="http://schemas.openxmlformats.org/drawingml/2006/picture">
                         <pic:nvPicPr>
-                          <pic:cNvPr id="111" name="Picture 111" descr="A picture containing text&#10;&#10;Description automatically generated"/>
+                          <pic:cNvPr id="1" name=""/>
                           <pic:cNvPicPr/>
                         </pic:nvPicPr>
                         <pic:blipFill>
@@ -180,12 +190,22 @@
           <w:rFonts w:eastAsia="Times New Roman"/>
         </w:rPr>
       </w:pPr>
+      <w:bookmarkStart w:id="5" w:name="_Toc92555729"/>
+      <w:bookmarkStart w:id="6" w:name="_Toc92631227"/>
+      <w:bookmarkStart w:id="7" w:name="_Toc92658283"/>
+      <w:bookmarkStart w:id="8" w:name="_Toc92728687"/>
+      <w:bookmarkStart w:id="9" w:name="_Toc92729513"/>
       <w:r>
         <w:rPr>
           <w:rFonts w:eastAsia="Times New Roman"/>
         </w:rPr>
         <w:t>Terminal:  Holiday Hero</w:t>
       </w:r>
+      <w:bookmarkEnd w:id="5"/>
+      <w:bookmarkEnd w:id="6"/>
+      <w:bookmarkEnd w:id="7"/>
+      <w:bookmarkEnd w:id="8"/>
+      <w:bookmarkEnd w:id="9"/>
     </w:p>
     <w:p>
       <w:r>
@@ -239,7 +259,7 @@
                 <w:szCs w:val="24"/>
               </w:rPr>
               <w:drawing>
-                <wp:inline distT="0" distB="0" distL="0" distR="0" wp14:anchorId="18821341" wp14:editId="51295B3D">
+                <wp:inline distT="0" distB="0" distL="0" distR="0" wp14:anchorId="4A2A2C20" wp14:editId="4EEBAAD4">
                   <wp:extent cx="2911416" cy="1371600"/>
                   <wp:effectExtent l="0" t="0" r="3810" b="0"/>
                   <wp:docPr id="112" name="Picture 112" descr="A picture containing text&#10;&#10;Description automatically generated"/>
@@ -311,7 +331,7 @@
                 <w:szCs w:val="24"/>
               </w:rPr>
               <w:drawing>
-                <wp:inline distT="0" distB="0" distL="0" distR="0" wp14:anchorId="3A9E0D99" wp14:editId="5C7C89A3">
+                <wp:inline distT="0" distB="0" distL="0" distR="0" wp14:anchorId="420573BD" wp14:editId="6635E2A3">
                   <wp:extent cx="2616200" cy="2372833"/>
                   <wp:effectExtent l="0" t="0" r="0" b="8890"/>
                   <wp:docPr id="113" name="Picture 113" descr="Text&#10;&#10;Description automatically generated"/>
@@ -406,9 +426,19 @@
           <w:rFonts w:eastAsia="Times New Roman"/>
         </w:rPr>
       </w:pPr>
+      <w:bookmarkStart w:id="10" w:name="_Toc92555730"/>
+      <w:bookmarkStart w:id="11" w:name="_Toc92631228"/>
+      <w:bookmarkStart w:id="12" w:name="_Toc92658284"/>
+      <w:bookmarkStart w:id="13" w:name="_Toc92728688"/>
+      <w:bookmarkStart w:id="14" w:name="_Toc92729514"/>
       <w:r>
         <w:t>Assignment</w:t>
       </w:r>
+      <w:bookmarkEnd w:id="10"/>
+      <w:bookmarkEnd w:id="11"/>
+      <w:bookmarkEnd w:id="12"/>
+      <w:bookmarkEnd w:id="13"/>
+      <w:bookmarkEnd w:id="14"/>
     </w:p>
     <w:p>
       <w:r>
@@ -467,6 +497,7 @@
     <w:p>
       <w:pPr>
         <w:pStyle w:val="Heading3"/>
+        <w15:collapsed/>
       </w:pPr>
       <w:r>
         <w:t>Step 1 answer</w:t>
@@ -483,7 +514,7 @@
           <w:noProof/>
         </w:rPr>
         <w:drawing>
-          <wp:inline distT="0" distB="0" distL="0" distR="0" wp14:anchorId="30B91100" wp14:editId="46CDFE39">
+          <wp:inline distT="0" distB="0" distL="0" distR="0" wp14:anchorId="3C448445" wp14:editId="2B932AFA">
             <wp:extent cx="4406900" cy="1994405"/>
             <wp:effectExtent l="0" t="0" r="0" b="6350"/>
             <wp:docPr id="114" name="Picture 114" descr="Graphical user interface, application&#10;&#10;Description automatically generated"/>
@@ -530,7 +561,7 @@
           <w:noProof/>
         </w:rPr>
         <w:drawing>
-          <wp:inline distT="0" distB="0" distL="0" distR="0" wp14:anchorId="679EA6A6" wp14:editId="4C6C1541">
+          <wp:inline distT="0" distB="0" distL="0" distR="0" wp14:anchorId="47E47F7A" wp14:editId="23FB502D">
             <wp:extent cx="4521200" cy="2115690"/>
             <wp:effectExtent l="0" t="0" r="0" b="0"/>
             <wp:docPr id="115" name="Picture 115" descr="Graphical user interface, application&#10;&#10;Description automatically generated"/>
@@ -577,7 +608,7 @@
           <w:noProof/>
         </w:rPr>
         <w:drawing>
-          <wp:inline distT="0" distB="0" distL="0" distR="0" wp14:anchorId="69784E7B" wp14:editId="4767A5CA">
+          <wp:inline distT="0" distB="0" distL="0" distR="0" wp14:anchorId="7B3F948D" wp14:editId="5132ECFE">
             <wp:extent cx="4127500" cy="661201"/>
             <wp:effectExtent l="0" t="0" r="6350" b="5715"/>
             <wp:docPr id="116" name="Picture 116" descr="Graphical user interface, application&#10;&#10;Description automatically generated"/>
@@ -629,6 +660,7 @@
     <w:p>
       <w:pPr>
         <w:pStyle w:val="Heading3"/>
+        <w15:collapsed/>
       </w:pPr>
       <w:r>
         <w:t>Step 2 Answer</w:t>
@@ -645,7 +677,7 @@
           <w:noProof/>
         </w:rPr>
         <w:drawing>
-          <wp:inline distT="0" distB="0" distL="0" distR="0" wp14:anchorId="6E501FCE" wp14:editId="12E1117B">
+          <wp:inline distT="0" distB="0" distL="0" distR="0" wp14:anchorId="29BAAB36" wp14:editId="7946EF69">
             <wp:extent cx="4971521" cy="2698750"/>
             <wp:effectExtent l="0" t="0" r="635" b="6350"/>
             <wp:docPr id="118" name="Picture 118" descr="Graphical user interface, text, application&#10;&#10;Description automatically generated"/>
@@ -692,7 +724,7 @@
           <w:noProof/>
         </w:rPr>
         <w:drawing>
-          <wp:inline distT="0" distB="0" distL="0" distR="0" wp14:anchorId="5F686809" wp14:editId="436BFEA1">
+          <wp:inline distT="0" distB="0" distL="0" distR="0" wp14:anchorId="315B8336" wp14:editId="1EC57008">
             <wp:extent cx="5069446" cy="1981200"/>
             <wp:effectExtent l="0" t="0" r="0" b="0"/>
             <wp:docPr id="117" name="Picture 117" descr="Graphical user interface, text, application&#10;&#10;Description automatically generated"/>
@@ -752,7 +784,7 @@
           <w:noProof/>
         </w:rPr>
         <w:drawing>
-          <wp:inline distT="0" distB="0" distL="0" distR="0" wp14:anchorId="21144CC5" wp14:editId="22D1D2B9">
+          <wp:inline distT="0" distB="0" distL="0" distR="0" wp14:anchorId="1767AC57" wp14:editId="7F4B3961">
             <wp:extent cx="4452090" cy="2141855"/>
             <wp:effectExtent l="0" t="0" r="5715" b="0"/>
             <wp:docPr id="119" name="Picture 119" descr="Graphical user interface, text, application, Word&#10;&#10;Description automatically generated"/>
@@ -799,7 +831,7 @@
           <w:noProof/>
         </w:rPr>
         <w:drawing>
-          <wp:inline distT="0" distB="0" distL="0" distR="0" wp14:anchorId="668DBCAD" wp14:editId="668C1EE6">
+          <wp:inline distT="0" distB="0" distL="0" distR="0" wp14:anchorId="03E52BCA" wp14:editId="09CD8714">
             <wp:extent cx="3911600" cy="1564640"/>
             <wp:effectExtent l="0" t="0" r="0" b="0"/>
             <wp:docPr id="120" name="Picture 120" descr="Graphical user interface, text, application, Word&#10;&#10;Description automatically generated"/>
@@ -958,6 +990,7 @@
     <w:p>
       <w:pPr>
         <w:pStyle w:val="Heading3"/>
+        <w15:collapsed/>
       </w:pPr>
       <w:r>
         <w:t>Step 3 answer</w:t>
@@ -980,7 +1013,7 @@
           <w:noProof/>
         </w:rPr>
         <w:drawing>
-          <wp:inline distT="0" distB="0" distL="0" distR="0" wp14:anchorId="288A4688" wp14:editId="5BC0953D">
+          <wp:inline distT="0" distB="0" distL="0" distR="0" wp14:anchorId="2CC3C190" wp14:editId="6CE58D19">
             <wp:extent cx="5067300" cy="1601397"/>
             <wp:effectExtent l="0" t="0" r="0" b="0"/>
             <wp:docPr id="122" name="Picture 122" descr="Graphical user interface, application&#10;&#10;Description automatically generated"/>
@@ -1027,7 +1060,7 @@
           <w:noProof/>
         </w:rPr>
         <w:drawing>
-          <wp:inline distT="0" distB="0" distL="0" distR="0" wp14:anchorId="062A2A18" wp14:editId="1A9D8189">
+          <wp:inline distT="0" distB="0" distL="0" distR="0" wp14:anchorId="3D62E57A" wp14:editId="160A5AA8">
             <wp:extent cx="3505200" cy="1803156"/>
             <wp:effectExtent l="0" t="0" r="0" b="6985"/>
             <wp:docPr id="121" name="Picture 121" descr="Graphical user interface, text, application, chat or text message&#10;&#10;Description automatically generated"/>
@@ -1074,7 +1107,7 @@
           <w:noProof/>
         </w:rPr>
         <w:drawing>
-          <wp:inline distT="0" distB="0" distL="0" distR="0" wp14:anchorId="277F1BB2" wp14:editId="5256349C">
+          <wp:inline distT="0" distB="0" distL="0" distR="0" wp14:anchorId="264490A3" wp14:editId="2F6D7A22">
             <wp:extent cx="4514850" cy="1268596"/>
             <wp:effectExtent l="0" t="0" r="0" b="8255"/>
             <wp:docPr id="124" name="Picture 124" descr="Graphical user interface, text, application&#10;&#10;Description automatically generated"/>
@@ -1134,7 +1167,7 @@
           <w:noProof/>
         </w:rPr>
         <w:drawing>
-          <wp:inline distT="0" distB="0" distL="0" distR="0" wp14:anchorId="502D204F" wp14:editId="6E3D5628">
+          <wp:inline distT="0" distB="0" distL="0" distR="0" wp14:anchorId="15F337AE" wp14:editId="2EABD312">
             <wp:extent cx="3790950" cy="1419176"/>
             <wp:effectExtent l="0" t="0" r="0" b="0"/>
             <wp:docPr id="126" name="Picture 126" descr="Graphical user interface, text, application&#10;&#10;Description automatically generated"/>
@@ -1182,7 +1215,7 @@
           <w:noProof/>
         </w:rPr>
         <w:drawing>
-          <wp:inline distT="0" distB="0" distL="0" distR="0" wp14:anchorId="421F261B" wp14:editId="4005B11A">
+          <wp:inline distT="0" distB="0" distL="0" distR="0" wp14:anchorId="10CD309C" wp14:editId="2ACE86B2">
             <wp:extent cx="3784600" cy="1546996"/>
             <wp:effectExtent l="0" t="0" r="6350" b="0"/>
             <wp:docPr id="127" name="Picture 127" descr="A screenshot of a video game&#10;&#10;Description automatically generated"/>
@@ -1229,7 +1262,7 @@
           <w:noProof/>
         </w:rPr>
         <w:drawing>
-          <wp:inline distT="0" distB="0" distL="0" distR="0" wp14:anchorId="3567FD60" wp14:editId="717017ED">
+          <wp:inline distT="0" distB="0" distL="0" distR="0" wp14:anchorId="50123314" wp14:editId="653E6CFE">
             <wp:extent cx="1868702" cy="1473200"/>
             <wp:effectExtent l="0" t="0" r="0" b="0"/>
             <wp:docPr id="128" name="Picture 128" descr="Graphical user interface, website&#10;&#10;Description automatically generated"/>
@@ -1268,10 +1301,21 @@
     <w:p>
       <w:pPr>
         <w:pStyle w:val="Heading2"/>
-      </w:pPr>
+        <w15:collapsed/>
+      </w:pPr>
+      <w:bookmarkStart w:id="15" w:name="_Toc92555731"/>
+      <w:bookmarkStart w:id="16" w:name="_Toc92631229"/>
+      <w:bookmarkStart w:id="17" w:name="_Toc92658285"/>
+      <w:bookmarkStart w:id="18" w:name="_Toc92728689"/>
+      <w:bookmarkStart w:id="19" w:name="_Toc92729515"/>
       <w:r>
         <w:t>Hints after solving the Holiday Hero</w:t>
       </w:r>
+      <w:bookmarkEnd w:id="15"/>
+      <w:bookmarkEnd w:id="16"/>
+      <w:bookmarkEnd w:id="17"/>
+      <w:bookmarkEnd w:id="18"/>
+      <w:bookmarkEnd w:id="19"/>
     </w:p>
     <w:p>
       <w:r>
@@ -1320,7 +1364,7 @@
                 <w:szCs w:val="24"/>
               </w:rPr>
               <w:drawing>
-                <wp:inline distT="0" distB="0" distL="0" distR="0" wp14:anchorId="7452C6F2" wp14:editId="26A728D4">
+                <wp:inline distT="0" distB="0" distL="0" distR="0" wp14:anchorId="26E8273D" wp14:editId="33361645">
                   <wp:extent cx="2781300" cy="1013342"/>
                   <wp:effectExtent l="0" t="0" r="0" b="0"/>
                   <wp:docPr id="131" name="Picture 131" descr="A green screen with white text&#10;&#10;Description automatically generated with medium confidence"/>
@@ -1385,7 +1429,7 @@
                 <w:szCs w:val="24"/>
               </w:rPr>
               <w:drawing>
-                <wp:inline distT="0" distB="0" distL="0" distR="0" wp14:anchorId="75D60AAE" wp14:editId="2F64A1DC">
+                <wp:inline distT="0" distB="0" distL="0" distR="0" wp14:anchorId="3D011701" wp14:editId="6DDC5535">
                   <wp:extent cx="2863850" cy="911064"/>
                   <wp:effectExtent l="0" t="0" r="0" b="3810"/>
                   <wp:docPr id="132" name="Picture 132" descr="A green screen with white text&#10;&#10;Description automatically generated with medium confidence"/>
@@ -1443,7 +1487,7 @@
                 <w:szCs w:val="24"/>
               </w:rPr>
               <w:drawing>
-                <wp:inline distT="0" distB="0" distL="0" distR="0" wp14:anchorId="42A23715" wp14:editId="64280960">
+                <wp:inline distT="0" distB="0" distL="0" distR="0" wp14:anchorId="38BDB5E9" wp14:editId="60F87599">
                   <wp:extent cx="2832100" cy="910188"/>
                   <wp:effectExtent l="0" t="0" r="6350" b="4445"/>
                   <wp:docPr id="133" name="Picture 133" descr="Text&#10;&#10;Description automatically generated"/>
@@ -1513,7 +1557,7 @@
                 <w:szCs w:val="24"/>
               </w:rPr>
               <w:drawing>
-                <wp:inline distT="0" distB="0" distL="0" distR="0" wp14:anchorId="6EFCA587" wp14:editId="6D671D55">
+                <wp:inline distT="0" distB="0" distL="0" distR="0" wp14:anchorId="36C45323" wp14:editId="24B6366A">
                   <wp:extent cx="3086100" cy="1893115"/>
                   <wp:effectExtent l="0" t="0" r="0" b="0"/>
                   <wp:docPr id="129" name="Picture 129" descr="Text&#10;&#10;Description automatically generated"/>
@@ -1575,9 +1619,19 @@
       <w:pPr>
         <w:pStyle w:val="Heading2"/>
       </w:pPr>
+      <w:bookmarkStart w:id="20" w:name="_Toc92555732"/>
+      <w:bookmarkStart w:id="21" w:name="_Toc92631230"/>
+      <w:bookmarkStart w:id="22" w:name="_Toc92658286"/>
+      <w:bookmarkStart w:id="23" w:name="_Toc92728690"/>
+      <w:bookmarkStart w:id="24" w:name="_Toc92729516"/>
       <w:r>
         <w:t>Objective 6:  Shellcode primer</w:t>
       </w:r>
+      <w:bookmarkEnd w:id="20"/>
+      <w:bookmarkEnd w:id="21"/>
+      <w:bookmarkEnd w:id="22"/>
+      <w:bookmarkEnd w:id="23"/>
+      <w:bookmarkEnd w:id="24"/>
     </w:p>
     <w:p>
       <w:r>
@@ -1590,7 +1644,7 @@
           <w:noProof/>
         </w:rPr>
         <w:drawing>
-          <wp:inline distT="0" distB="0" distL="0" distR="0" wp14:anchorId="27DD384C" wp14:editId="6CC57D2B">
+          <wp:inline distT="0" distB="0" distL="0" distR="0" wp14:anchorId="7D524C08" wp14:editId="593BD2B4">
             <wp:extent cx="4800600" cy="1920240"/>
             <wp:effectExtent l="0" t="0" r="0" b="3810"/>
             <wp:docPr id="43" name="Picture 43" descr="Graphical user interface, text, application, timeline&#10;&#10;Description automatically generated"/>
@@ -1635,6 +1689,7 @@
     <w:p>
       <w:pPr>
         <w:pStyle w:val="Heading3"/>
+        <w15:collapsed/>
       </w:pPr>
       <w:r>
         <w:t>Step 1 Introduction</w:t>
@@ -1687,7 +1742,7 @@
           <w:noProof/>
         </w:rPr>
         <w:drawing>
-          <wp:inline distT="0" distB="0" distL="0" distR="0" wp14:anchorId="6F5FD859" wp14:editId="4AFBC6BE">
+          <wp:inline distT="0" distB="0" distL="0" distR="0" wp14:anchorId="670F30B5" wp14:editId="4CCC907B">
             <wp:extent cx="5943600" cy="2025015"/>
             <wp:effectExtent l="0" t="0" r="0" b="0"/>
             <wp:docPr id="51" name="Picture 51" descr="Graphical user interface, text, application&#10;&#10;Description automatically generated"/>
@@ -1726,6 +1781,7 @@
     <w:p>
       <w:pPr>
         <w:pStyle w:val="Heading3"/>
+        <w15:collapsed/>
       </w:pPr>
       <w:r>
         <w:t>Step 2 Loops</w:t>
@@ -1775,6 +1831,7 @@
     <w:p>
       <w:pPr>
         <w:pStyle w:val="Heading3"/>
+        <w15:collapsed/>
       </w:pPr>
       <w:r>
         <w:t>Step 3 Getting Started</w:t>
@@ -1806,7 +1863,7 @@
                 <w:noProof/>
               </w:rPr>
               <w:drawing>
-                <wp:inline distT="0" distB="0" distL="0" distR="0" wp14:anchorId="38043CF8" wp14:editId="15A3B6AF">
+                <wp:inline distT="0" distB="0" distL="0" distR="0" wp14:anchorId="5ECF9AC5" wp14:editId="5D715A78">
                   <wp:extent cx="4076700" cy="1027015"/>
                   <wp:effectExtent l="0" t="0" r="0" b="1905"/>
                   <wp:docPr id="85" name="Picture 85" descr="Graphical user interface, text&#10;&#10;Description automatically generated"/>
@@ -1853,7 +1910,7 @@
                 <w:noProof/>
               </w:rPr>
               <w:drawing>
-                <wp:inline distT="0" distB="0" distL="0" distR="0" wp14:anchorId="44A42114" wp14:editId="6795DD5F">
+                <wp:inline distT="0" distB="0" distL="0" distR="0" wp14:anchorId="60A8A4CE" wp14:editId="40C74C4D">
                   <wp:extent cx="1524000" cy="1707515"/>
                   <wp:effectExtent l="0" t="0" r="0" b="6985"/>
                   <wp:docPr id="78" name="Picture 78" descr="Graphical user interface, text, application&#10;&#10;Description automatically generated"/>
@@ -1902,6 +1959,7 @@
     <w:p>
       <w:pPr>
         <w:pStyle w:val="Heading3"/>
+        <w15:collapsed/>
       </w:pPr>
       <w:r>
         <w:t>Step 4 Returning a Value</w:t>
@@ -1972,7 +2030,7 @@
                 <w:noProof/>
               </w:rPr>
               <w:drawing>
-                <wp:inline distT="0" distB="0" distL="0" distR="0" wp14:anchorId="7B5A6EEF" wp14:editId="575EB677">
+                <wp:inline distT="0" distB="0" distL="0" distR="0" wp14:anchorId="38C6FB2B" wp14:editId="449E6841">
                   <wp:extent cx="2068154" cy="841375"/>
                   <wp:effectExtent l="0" t="0" r="8890" b="0"/>
                   <wp:docPr id="86" name="Picture 86" descr="Text&#10;&#10;Description automatically generated"/>
@@ -2019,7 +2077,7 @@
                 <w:noProof/>
               </w:rPr>
               <w:drawing>
-                <wp:inline distT="0" distB="0" distL="0" distR="0" wp14:anchorId="678AE5F2" wp14:editId="56A45246">
+                <wp:inline distT="0" distB="0" distL="0" distR="0" wp14:anchorId="0C1251F8" wp14:editId="35DF4E18">
                   <wp:extent cx="1804363" cy="1470025"/>
                   <wp:effectExtent l="0" t="0" r="5715" b="0"/>
                   <wp:docPr id="88" name="Picture 88" descr="Graphical user interface, text&#10;&#10;Description automatically generated with medium confidence"/>
@@ -2064,7 +2122,7 @@
           <w:noProof/>
         </w:rPr>
         <w:drawing>
-          <wp:inline distT="0" distB="0" distL="0" distR="0" wp14:anchorId="78F52DB4" wp14:editId="70E75044">
+          <wp:inline distT="0" distB="0" distL="0" distR="0" wp14:anchorId="52C3AEA2" wp14:editId="380F545E">
             <wp:extent cx="5943600" cy="768350"/>
             <wp:effectExtent l="0" t="0" r="0" b="0"/>
             <wp:docPr id="91" name="Picture 91" descr="Text&#10;&#10;Description automatically generated"/>
@@ -2103,6 +2161,7 @@
     <w:p>
       <w:pPr>
         <w:pStyle w:val="Heading3"/>
+        <w15:collapsed/>
       </w:pPr>
       <w:r>
         <w:t>Step 5 System Calls</w:t>
@@ -2119,7 +2178,7 @@
           <w:noProof/>
         </w:rPr>
         <w:drawing>
-          <wp:inline distT="0" distB="0" distL="0" distR="0" wp14:anchorId="74FF46E6" wp14:editId="004FCBB0">
+          <wp:inline distT="0" distB="0" distL="0" distR="0" wp14:anchorId="3F2479FB" wp14:editId="7568783C">
             <wp:extent cx="3448050" cy="999787"/>
             <wp:effectExtent l="0" t="0" r="0" b="0"/>
             <wp:docPr id="134" name="Picture 134" descr="A screenshot of a computer screen&#10;&#10;Description automatically generated with medium confidence"/>
@@ -2182,7 +2241,7 @@
                 <w:noProof/>
               </w:rPr>
               <w:drawing>
-                <wp:inline distT="0" distB="0" distL="0" distR="0" wp14:anchorId="1045C23B" wp14:editId="5F391A1D">
+                <wp:inline distT="0" distB="0" distL="0" distR="0" wp14:anchorId="43D97EC6" wp14:editId="09E137D7">
                   <wp:extent cx="2417214" cy="1247775"/>
                   <wp:effectExtent l="0" t="0" r="2540" b="0"/>
                   <wp:docPr id="123" name="Picture 123" descr="Graphical user interface, text, application&#10;&#10;Description automatically generated"/>
@@ -2229,7 +2288,7 @@
                 <w:noProof/>
               </w:rPr>
               <w:drawing>
-                <wp:inline distT="0" distB="0" distL="0" distR="0" wp14:anchorId="2CABBA16" wp14:editId="530EAB18">
+                <wp:inline distT="0" distB="0" distL="0" distR="0" wp14:anchorId="2027F8A4" wp14:editId="387A74A2">
                   <wp:extent cx="2310520" cy="1244600"/>
                   <wp:effectExtent l="0" t="0" r="0" b="0"/>
                   <wp:docPr id="125" name="Picture 125" descr="Graphical user interface, text, application, email&#10;&#10;Description automatically generated"/>
@@ -2274,7 +2333,7 @@
           <w:noProof/>
         </w:rPr>
         <w:drawing>
-          <wp:inline distT="0" distB="0" distL="0" distR="0" wp14:anchorId="74C68E09" wp14:editId="0043D2B4">
+          <wp:inline distT="0" distB="0" distL="0" distR="0" wp14:anchorId="4CD94883" wp14:editId="46BFA560">
             <wp:extent cx="5943600" cy="727710"/>
             <wp:effectExtent l="0" t="0" r="0" b="0"/>
             <wp:docPr id="130" name="Picture 130"/>
@@ -2313,6 +2372,7 @@
     <w:p>
       <w:pPr>
         <w:pStyle w:val="Heading3"/>
+        <w15:collapsed/>
       </w:pPr>
       <w:r>
         <w:t xml:space="preserve">Step 6 Calling </w:t>
@@ -2370,7 +2430,7 @@
                 <w:noProof/>
               </w:rPr>
               <w:drawing>
-                <wp:inline distT="0" distB="0" distL="0" distR="0" wp14:anchorId="44F6F85D" wp14:editId="51A2F1BC">
+                <wp:inline distT="0" distB="0" distL="0" distR="0" wp14:anchorId="41384145" wp14:editId="262CD566">
                   <wp:extent cx="2348428" cy="942975"/>
                   <wp:effectExtent l="0" t="0" r="0" b="0"/>
                   <wp:docPr id="136" name="Picture 136" descr="Graphical user interface, text, application, chat or text message&#10;&#10;Description automatically generated"/>
@@ -2417,7 +2477,7 @@
                 <w:noProof/>
               </w:rPr>
               <w:drawing>
-                <wp:inline distT="0" distB="0" distL="0" distR="0" wp14:anchorId="73209B60" wp14:editId="44F5A929">
+                <wp:inline distT="0" distB="0" distL="0" distR="0" wp14:anchorId="21038206" wp14:editId="1E9FDD19">
                   <wp:extent cx="2393091" cy="1368425"/>
                   <wp:effectExtent l="0" t="0" r="7620" b="3175"/>
                   <wp:docPr id="135" name="Picture 135" descr="A screenshot of a computer&#10;&#10;Description automatically generated with low confidence"/>
@@ -2462,7 +2522,7 @@
           <w:noProof/>
         </w:rPr>
         <w:drawing>
-          <wp:inline distT="0" distB="0" distL="0" distR="0" wp14:anchorId="1F676A54" wp14:editId="5D66E996">
+          <wp:inline distT="0" distB="0" distL="0" distR="0" wp14:anchorId="75F1D568" wp14:editId="5994E201">
             <wp:extent cx="5943600" cy="342900"/>
             <wp:effectExtent l="0" t="0" r="0" b="0"/>
             <wp:docPr id="137" name="Picture 137"/>
@@ -2501,6 +2561,7 @@
     <w:p>
       <w:pPr>
         <w:pStyle w:val="Heading3"/>
+        <w15:collapsed/>
       </w:pPr>
       <w:r>
         <w:t>Step 7 Getting RIP</w:t>
@@ -2581,7 +2642,7 @@
                 <w:noProof/>
               </w:rPr>
               <w:drawing>
-                <wp:inline distT="0" distB="0" distL="0" distR="0" wp14:anchorId="501C0DDC" wp14:editId="5F4CA01D">
+                <wp:inline distT="0" distB="0" distL="0" distR="0" wp14:anchorId="3FAF1781" wp14:editId="3B259338">
                   <wp:extent cx="3073400" cy="2013432"/>
                   <wp:effectExtent l="0" t="0" r="0" b="6350"/>
                   <wp:docPr id="142" name="Picture 142" descr="Graphical user interface, text, application, email&#10;&#10;Description automatically generated"/>
@@ -2628,7 +2689,7 @@
                 <w:noProof/>
               </w:rPr>
               <w:drawing>
-                <wp:inline distT="0" distB="0" distL="0" distR="0" wp14:anchorId="19A767A8" wp14:editId="464059D1">
+                <wp:inline distT="0" distB="0" distL="0" distR="0" wp14:anchorId="2B8D9FA4" wp14:editId="73321750">
                   <wp:extent cx="2078912" cy="2000250"/>
                   <wp:effectExtent l="0" t="0" r="0" b="0"/>
                   <wp:docPr id="139" name="Picture 139" descr="Text&#10;&#10;Description automatically generated"/>
@@ -2673,7 +2734,7 @@
           <w:noProof/>
         </w:rPr>
         <w:drawing>
-          <wp:inline distT="0" distB="0" distL="0" distR="0" wp14:anchorId="2DC29333" wp14:editId="1C95D110">
+          <wp:inline distT="0" distB="0" distL="0" distR="0" wp14:anchorId="63B555DE" wp14:editId="3EABFE97">
             <wp:extent cx="5943600" cy="631190"/>
             <wp:effectExtent l="0" t="0" r="0" b="0"/>
             <wp:docPr id="141" name="Picture 141"/>
@@ -2712,6 +2773,7 @@
     <w:p>
       <w:pPr>
         <w:pStyle w:val="Heading3"/>
+        <w15:collapsed/>
       </w:pPr>
       <w:r>
         <w:t>Step 8 Hello, World!</w:t>
@@ -2833,7 +2895,7 @@
                 <w:noProof/>
               </w:rPr>
               <w:drawing>
-                <wp:inline distT="0" distB="0" distL="0" distR="0" wp14:anchorId="3A821BDE" wp14:editId="2C73F14F">
+                <wp:inline distT="0" distB="0" distL="0" distR="0" wp14:anchorId="6752B1A2" wp14:editId="6A757854">
                   <wp:extent cx="3127904" cy="1631950"/>
                   <wp:effectExtent l="0" t="0" r="0" b="6350"/>
                   <wp:docPr id="143" name="Picture 143" descr="Graphical user interface, text, application&#10;&#10;Description automatically generated"/>
@@ -2880,7 +2942,7 @@
                 <w:noProof/>
               </w:rPr>
               <w:drawing>
-                <wp:inline distT="0" distB="0" distL="0" distR="0" wp14:anchorId="76FD3F7C" wp14:editId="6C796571">
+                <wp:inline distT="0" distB="0" distL="0" distR="0" wp14:anchorId="37961E9C" wp14:editId="15211653">
                   <wp:extent cx="2472808" cy="1250950"/>
                   <wp:effectExtent l="0" t="0" r="3810" b="6350"/>
                   <wp:docPr id="144" name="Picture 144" descr="A screenshot of a computer&#10;&#10;Description automatically generated with medium confidence"/>
@@ -2925,7 +2987,7 @@
           <w:noProof/>
         </w:rPr>
         <w:drawing>
-          <wp:inline distT="0" distB="0" distL="0" distR="0" wp14:anchorId="08358163" wp14:editId="07B164A5">
+          <wp:inline distT="0" distB="0" distL="0" distR="0" wp14:anchorId="316224DA" wp14:editId="1D2C899A">
             <wp:extent cx="5943600" cy="271780"/>
             <wp:effectExtent l="0" t="0" r="0" b="0"/>
             <wp:docPr id="145" name="Picture 145"/>
@@ -2964,6 +3026,7 @@
     <w:p>
       <w:pPr>
         <w:pStyle w:val="Heading3"/>
+        <w15:collapsed/>
       </w:pPr>
       <w:r>
         <w:t>Step 9 Hello, World!!</w:t>
@@ -3060,7 +3123,7 @@
                 <w:noProof/>
               </w:rPr>
               <w:drawing>
-                <wp:inline distT="0" distB="0" distL="0" distR="0" wp14:anchorId="3B6ED1D4" wp14:editId="25747B39">
+                <wp:inline distT="0" distB="0" distL="0" distR="0" wp14:anchorId="50A79A95" wp14:editId="48E22477">
                   <wp:extent cx="2727287" cy="1466850"/>
                   <wp:effectExtent l="0" t="0" r="0" b="0"/>
                   <wp:docPr id="146" name="Picture 146" descr="A screenshot of a computer&#10;&#10;Description automatically generated with medium confidence"/>
@@ -3106,7 +3169,7 @@
                 <w:noProof/>
               </w:rPr>
               <w:drawing>
-                <wp:inline distT="0" distB="0" distL="0" distR="0" wp14:anchorId="00A7FEF2" wp14:editId="47EC3718">
+                <wp:inline distT="0" distB="0" distL="0" distR="0" wp14:anchorId="269DB702" wp14:editId="0B829009">
                   <wp:extent cx="2771903" cy="1549400"/>
                   <wp:effectExtent l="0" t="0" r="9525" b="0"/>
                   <wp:docPr id="147" name="Picture 147" descr="Graphical user interface, text, application, email&#10;&#10;Description automatically generated"/>
@@ -3153,7 +3216,7 @@
                 <w:noProof/>
               </w:rPr>
               <w:drawing>
-                <wp:inline distT="0" distB="0" distL="0" distR="0" wp14:anchorId="4C0A81DD" wp14:editId="4A24E10A">
+                <wp:inline distT="0" distB="0" distL="0" distR="0" wp14:anchorId="2ADC679D" wp14:editId="647FAA4E">
                   <wp:extent cx="2117215" cy="1358900"/>
                   <wp:effectExtent l="0" t="0" r="0" b="0"/>
                   <wp:docPr id="148" name="Picture 148" descr="Graphical user interface, text, application, email&#10;&#10;Description automatically generated"/>
@@ -3198,7 +3261,7 @@
           <w:noProof/>
         </w:rPr>
         <w:drawing>
-          <wp:inline distT="0" distB="0" distL="0" distR="0" wp14:anchorId="03DA09BD" wp14:editId="5EB4479D">
+          <wp:inline distT="0" distB="0" distL="0" distR="0" wp14:anchorId="10B55BFD" wp14:editId="1896B0BC">
             <wp:extent cx="5943600" cy="822325"/>
             <wp:effectExtent l="0" t="0" r="0" b="0"/>
             <wp:docPr id="150" name="Picture 150" descr="Text&#10;&#10;Description automatically generated"/>
@@ -3237,6 +3300,7 @@
     <w:p>
       <w:pPr>
         <w:pStyle w:val="Heading3"/>
+        <w15:collapsed/>
       </w:pPr>
       <w:r>
         <w:t>Step 10 Opening a File</w:t>
@@ -3320,7 +3384,7 @@
                 <w:noProof/>
               </w:rPr>
               <w:drawing>
-                <wp:inline distT="0" distB="0" distL="0" distR="0" wp14:anchorId="452C3577" wp14:editId="4C0BF17E">
+                <wp:inline distT="0" distB="0" distL="0" distR="0" wp14:anchorId="6806DC22" wp14:editId="6A37FB43">
                   <wp:extent cx="2940050" cy="1784761"/>
                   <wp:effectExtent l="0" t="0" r="0" b="6350"/>
                   <wp:docPr id="151" name="Picture 151" descr="Graphical user interface, text, application&#10;&#10;Description automatically generated"/>
@@ -3360,7 +3424,7 @@
                 <w:noProof/>
               </w:rPr>
               <w:drawing>
-                <wp:inline distT="0" distB="0" distL="0" distR="0" wp14:anchorId="013C51C2" wp14:editId="021930EF">
+                <wp:inline distT="0" distB="0" distL="0" distR="0" wp14:anchorId="00AF1D4C" wp14:editId="5903ABEC">
                   <wp:extent cx="2927350" cy="838486"/>
                   <wp:effectExtent l="0" t="0" r="6350" b="0"/>
                   <wp:docPr id="154" name="Picture 154" descr="Graphical user interface, text&#10;&#10;Description automatically generated"/>
@@ -3407,7 +3471,7 @@
                 <w:noProof/>
               </w:rPr>
               <w:drawing>
-                <wp:inline distT="0" distB="0" distL="0" distR="0" wp14:anchorId="1B76EFCF" wp14:editId="3CDA92E7">
+                <wp:inline distT="0" distB="0" distL="0" distR="0" wp14:anchorId="7CE7693A" wp14:editId="54BCE256">
                   <wp:extent cx="2430160" cy="1127125"/>
                   <wp:effectExtent l="0" t="0" r="8255" b="0"/>
                   <wp:docPr id="152" name="Picture 152" descr="Graphical user interface, text, application, email&#10;&#10;Description automatically generated"/>
@@ -3452,7 +3516,7 @@
           <w:noProof/>
         </w:rPr>
         <w:drawing>
-          <wp:inline distT="0" distB="0" distL="0" distR="0" wp14:anchorId="28428A0A" wp14:editId="1BB662D3">
+          <wp:inline distT="0" distB="0" distL="0" distR="0" wp14:anchorId="6D43D847" wp14:editId="5ECD103B">
             <wp:extent cx="5943600" cy="358140"/>
             <wp:effectExtent l="0" t="0" r="0" b="3810"/>
             <wp:docPr id="155" name="Picture 155"/>
@@ -3491,6 +3555,7 @@
     <w:p>
       <w:pPr>
         <w:pStyle w:val="Heading3"/>
+        <w15:collapsed/>
       </w:pPr>
       <w:r>
         <w:t>Step 11 Reading a File</w:t>
@@ -3513,7 +3578,7 @@
           <w:noProof/>
         </w:rPr>
         <w:drawing>
-          <wp:inline distT="0" distB="0" distL="0" distR="0" wp14:anchorId="3EF9ED2D" wp14:editId="150CBDDA">
+          <wp:inline distT="0" distB="0" distL="0" distR="0" wp14:anchorId="7BF48BC2" wp14:editId="6FA299FE">
             <wp:extent cx="4533900" cy="273661"/>
             <wp:effectExtent l="0" t="0" r="0" b="0"/>
             <wp:docPr id="162" name="Picture 162"/>
@@ -3621,7 +3686,7 @@
                 <w:noProof/>
               </w:rPr>
               <w:drawing>
-                <wp:inline distT="0" distB="0" distL="0" distR="0" wp14:anchorId="24DC1A41" wp14:editId="2AE80316">
+                <wp:inline distT="0" distB="0" distL="0" distR="0" wp14:anchorId="4BFAA3AD" wp14:editId="69660E2B">
                   <wp:extent cx="3016250" cy="1918816"/>
                   <wp:effectExtent l="0" t="0" r="0" b="5715"/>
                   <wp:docPr id="156" name="Picture 156" descr="Text&#10;&#10;Description automatically generated"/>
@@ -3674,7 +3739,7 @@
                 <w:noProof/>
               </w:rPr>
               <w:drawing>
-                <wp:inline distT="0" distB="0" distL="0" distR="0" wp14:anchorId="21CB23CF" wp14:editId="09297440">
+                <wp:inline distT="0" distB="0" distL="0" distR="0" wp14:anchorId="0B3A7E29" wp14:editId="5E06AC01">
                   <wp:extent cx="3149600" cy="1008704"/>
                   <wp:effectExtent l="0" t="0" r="0" b="1270"/>
                   <wp:docPr id="157" name="Picture 157" descr="Graphical user interface, text, application, email&#10;&#10;Description automatically generated"/>
@@ -3735,7 +3800,7 @@
                 <w:noProof/>
               </w:rPr>
               <w:drawing>
-                <wp:inline distT="0" distB="0" distL="0" distR="0" wp14:anchorId="165D69A2" wp14:editId="18AA300A">
+                <wp:inline distT="0" distB="0" distL="0" distR="0" wp14:anchorId="41019CA6" wp14:editId="75E35090">
                   <wp:extent cx="2414904" cy="2006600"/>
                   <wp:effectExtent l="0" t="0" r="5080" b="0"/>
                   <wp:docPr id="160" name="Picture 160" descr="Graphical user interface, text, application&#10;&#10;Description automatically generated"/>
@@ -3787,7 +3852,7 @@
                 <w:noProof/>
               </w:rPr>
               <w:drawing>
-                <wp:inline distT="0" distB="0" distL="0" distR="0" wp14:anchorId="5401AE59" wp14:editId="5F8A6771">
+                <wp:inline distT="0" distB="0" distL="0" distR="0" wp14:anchorId="2C96905C" wp14:editId="272CF091">
                   <wp:extent cx="2477183" cy="514350"/>
                   <wp:effectExtent l="0" t="0" r="0" b="0"/>
                   <wp:docPr id="161" name="Picture 161" descr="Graphical user interface, text, application&#10;&#10;Description automatically generated"/>
@@ -3851,7 +3916,7 @@
                 <w:noProof/>
               </w:rPr>
               <w:drawing>
-                <wp:inline distT="0" distB="0" distL="0" distR="0" wp14:anchorId="5BAF5575" wp14:editId="706E498F">
+                <wp:inline distT="0" distB="0" distL="0" distR="0" wp14:anchorId="0215A7AC" wp14:editId="13CE1F6B">
                   <wp:extent cx="3143250" cy="1752971"/>
                   <wp:effectExtent l="0" t="0" r="0" b="0"/>
                   <wp:docPr id="159" name="Picture 159" descr="Graphical user interface, text, application, email&#10;&#10;Description automatically generated"/>
@@ -3913,10 +3978,21 @@
     <w:p>
       <w:pPr>
         <w:pStyle w:val="Heading2"/>
-      </w:pPr>
+        <w15:collapsed/>
+      </w:pPr>
+      <w:bookmarkStart w:id="25" w:name="_Toc92555733"/>
+      <w:bookmarkStart w:id="26" w:name="_Toc92631231"/>
+      <w:bookmarkStart w:id="27" w:name="_Toc92658287"/>
+      <w:bookmarkStart w:id="28" w:name="_Toc92728691"/>
+      <w:bookmarkStart w:id="29" w:name="_Toc92729517"/>
       <w:r>
         <w:t>Hints after solving the Shellcode Primer</w:t>
       </w:r>
+      <w:bookmarkEnd w:id="25"/>
+      <w:bookmarkEnd w:id="26"/>
+      <w:bookmarkEnd w:id="27"/>
+      <w:bookmarkEnd w:id="28"/>
+      <w:bookmarkEnd w:id="29"/>
     </w:p>
     <w:p>
       <w:r>
@@ -3954,7 +4030,7 @@
                 <w:szCs w:val="24"/>
               </w:rPr>
               <w:drawing>
-                <wp:inline distT="0" distB="0" distL="0" distR="0" wp14:anchorId="5208EDE8" wp14:editId="3B9BB9F8">
+                <wp:inline distT="0" distB="0" distL="0" distR="0" wp14:anchorId="65980C9C" wp14:editId="1528AB1E">
                   <wp:extent cx="1701800" cy="1204222"/>
                   <wp:effectExtent l="0" t="0" r="0" b="0"/>
                   <wp:docPr id="110" name="Picture 110" descr="A picture containing text&#10;&#10;Description automatically generated"/>
@@ -4019,7 +4095,7 @@
                 <w:szCs w:val="24"/>
               </w:rPr>
               <w:drawing>
-                <wp:inline distT="0" distB="0" distL="0" distR="0" wp14:anchorId="603A2D04" wp14:editId="32DDEF0F">
+                <wp:inline distT="0" distB="0" distL="0" distR="0" wp14:anchorId="54396DB2" wp14:editId="3A3230AA">
                   <wp:extent cx="2787650" cy="899008"/>
                   <wp:effectExtent l="0" t="0" r="0" b="0"/>
                   <wp:docPr id="140" name="Picture 140" descr="A green screen with white text&#10;&#10;Description automatically generated with medium confidence"/>
@@ -4089,7 +4165,7 @@
                 <w:szCs w:val="24"/>
               </w:rPr>
               <w:drawing>
-                <wp:inline distT="0" distB="0" distL="0" distR="0" wp14:anchorId="0728EEEA" wp14:editId="48624007">
+                <wp:inline distT="0" distB="0" distL="0" distR="0" wp14:anchorId="3281ABEC" wp14:editId="33AD3F1F">
                   <wp:extent cx="2896914" cy="2133600"/>
                   <wp:effectExtent l="0" t="0" r="0" b="0"/>
                   <wp:docPr id="138" name="Picture 138" descr="Text&#10;&#10;Description automatically generated"/>
@@ -4161,7 +4237,7 @@
                 <w:szCs w:val="24"/>
               </w:rPr>
               <w:drawing>
-                <wp:inline distT="0" distB="0" distL="0" distR="0" wp14:anchorId="7C3F2F25" wp14:editId="1F00A025">
+                <wp:inline distT="0" distB="0" distL="0" distR="0" wp14:anchorId="185B5F8E" wp14:editId="046D9585">
                   <wp:extent cx="2696882" cy="844550"/>
                   <wp:effectExtent l="0" t="0" r="8255" b="0"/>
                   <wp:docPr id="149" name="Picture 149" descr="Text&#10;&#10;Description automatically generated with low confidence"/>
@@ -4243,7 +4319,7 @@
                 <w:szCs w:val="24"/>
               </w:rPr>
               <w:drawing>
-                <wp:inline distT="0" distB="0" distL="0" distR="0" wp14:anchorId="760C6F19" wp14:editId="560F131C">
+                <wp:inline distT="0" distB="0" distL="0" distR="0" wp14:anchorId="7B0DB501" wp14:editId="57E5CF36">
                   <wp:extent cx="2773719" cy="1016000"/>
                   <wp:effectExtent l="0" t="0" r="7620" b="0"/>
                   <wp:docPr id="158" name="Picture 158" descr="Text&#10;&#10;Description automatically generated with low confidence"/>
@@ -4917,7 +4993,7 @@
   <w:style w:type="paragraph" w:default="1" w:styleId="Normal">
     <w:name w:val="Normal"/>
     <w:qFormat/>
-    <w:rsid w:val="00D562E1"/>
+    <w:rsid w:val="001D34E7"/>
   </w:style>
   <w:style w:type="paragraph" w:styleId="Heading1">
     <w:name w:val="heading 1"/>
@@ -4926,7 +5002,7 @@
     <w:link w:val="Heading1Char"/>
     <w:uiPriority w:val="9"/>
     <w:qFormat/>
-    <w:rsid w:val="00D562E1"/>
+    <w:rsid w:val="001D34E7"/>
     <w:pPr>
       <w:keepNext/>
       <w:keepLines/>
@@ -4948,7 +5024,7 @@
     <w:uiPriority w:val="9"/>
     <w:unhideWhenUsed/>
     <w:qFormat/>
-    <w:rsid w:val="00D562E1"/>
+    <w:rsid w:val="001D34E7"/>
     <w:pPr>
       <w:keepNext/>
       <w:keepLines/>
@@ -4970,7 +5046,7 @@
     <w:uiPriority w:val="9"/>
     <w:unhideWhenUsed/>
     <w:qFormat/>
-    <w:rsid w:val="00D562E1"/>
+    <w:rsid w:val="001D34E7"/>
     <w:pPr>
       <w:keepNext/>
       <w:keepLines/>
@@ -5016,7 +5092,7 @@
     <w:basedOn w:val="DefaultParagraphFont"/>
     <w:link w:val="Heading1"/>
     <w:uiPriority w:val="9"/>
-    <w:rsid w:val="00D562E1"/>
+    <w:rsid w:val="001D34E7"/>
     <w:rPr>
       <w:rFonts w:asciiTheme="majorHAnsi" w:eastAsiaTheme="majorEastAsia" w:hAnsiTheme="majorHAnsi" w:cstheme="majorBidi"/>
       <w:color w:val="2F5496" w:themeColor="accent1" w:themeShade="BF"/>
@@ -5029,7 +5105,7 @@
     <w:basedOn w:val="DefaultParagraphFont"/>
     <w:link w:val="Heading2"/>
     <w:uiPriority w:val="9"/>
-    <w:rsid w:val="00D562E1"/>
+    <w:rsid w:val="001D34E7"/>
     <w:rPr>
       <w:rFonts w:asciiTheme="majorHAnsi" w:eastAsiaTheme="majorEastAsia" w:hAnsiTheme="majorHAnsi" w:cstheme="majorBidi"/>
       <w:color w:val="2F5496" w:themeColor="accent1" w:themeShade="BF"/>
@@ -5042,7 +5118,7 @@
     <w:basedOn w:val="DefaultParagraphFont"/>
     <w:link w:val="Heading3"/>
     <w:uiPriority w:val="9"/>
-    <w:rsid w:val="00D562E1"/>
+    <w:rsid w:val="001D34E7"/>
     <w:rPr>
       <w:rFonts w:asciiTheme="majorHAnsi" w:eastAsiaTheme="majorEastAsia" w:hAnsiTheme="majorHAnsi" w:cstheme="majorBidi"/>
       <w:color w:val="1F3763" w:themeColor="accent1" w:themeShade="7F"/>
@@ -5055,7 +5131,7 @@
     <w:basedOn w:val="DefaultParagraphFont"/>
     <w:uiPriority w:val="99"/>
     <w:unhideWhenUsed/>
-    <w:rsid w:val="00D562E1"/>
+    <w:rsid w:val="001D34E7"/>
     <w:rPr>
       <w:color w:val="0563C1" w:themeColor="hyperlink"/>
       <w:u w:val="single"/>
@@ -5066,7 +5142,7 @@
     <w:basedOn w:val="Normal"/>
     <w:link w:val="CMDLineChar"/>
     <w:qFormat/>
-    <w:rsid w:val="00D562E1"/>
+    <w:rsid w:val="001D34E7"/>
     <w:rPr>
       <w:rFonts w:ascii="Courier New" w:hAnsi="Courier New" w:cs="Courier New"/>
       <w:noProof/>
@@ -5076,7 +5152,7 @@
     <w:name w:val="Table Grid"/>
     <w:basedOn w:val="TableNormal"/>
     <w:uiPriority w:val="39"/>
-    <w:rsid w:val="00D562E1"/>
+    <w:rsid w:val="001D34E7"/>
     <w:pPr>
       <w:spacing w:after="0" w:line="240" w:lineRule="auto"/>
     </w:pPr>
@@ -5095,7 +5171,7 @@
     <w:name w:val="CMD Line Char"/>
     <w:basedOn w:val="DefaultParagraphFont"/>
     <w:link w:val="CMDLine"/>
-    <w:rsid w:val="00D562E1"/>
+    <w:rsid w:val="001D34E7"/>
     <w:rPr>
       <w:rFonts w:ascii="Courier New" w:hAnsi="Courier New" w:cs="Courier New"/>
       <w:noProof/>
@@ -5105,7 +5181,7 @@
     <w:name w:val="No Spacing"/>
     <w:uiPriority w:val="1"/>
     <w:qFormat/>
-    <w:rsid w:val="00D562E1"/>
+    <w:rsid w:val="001D34E7"/>
     <w:pPr>
       <w:spacing w:after="0" w:line="240" w:lineRule="auto"/>
     </w:pPr>
@@ -5115,7 +5191,7 @@
     <w:basedOn w:val="Normal"/>
     <w:uiPriority w:val="34"/>
     <w:qFormat/>
-    <w:rsid w:val="00D562E1"/>
+    <w:rsid w:val="001D34E7"/>
     <w:pPr>
       <w:ind w:left="720"/>
       <w:contextualSpacing/>
